--- a/tests/org.obeonetwork.m2doc.html.tests/resources/m2DocHtmlServices/fromHTMLURI/fromHTMLURI-expected-generation.docx
+++ b/tests/org.obeonetwork.m2doc.html.tests/resources/m2DocHtmlServices/fromHTMLURI/fromHTMLURI-expected-generation.docx
@@ -24,17 +24,19 @@
       </w:r>
     </w:p>
     <w:p>
+      <w:bookmarkStart w:id="0" w:name="_GoBack"/>
+      <w:bookmarkEnd w:id="0"/>
       <w:r>
         <w:t/>
         <w:drawing>
           <wp:inline distT="0" distR="0" distB="0" distL="0">
             <wp:extent cx="2489200" cy="685800"/>
-            <wp:docPr id="0" name="Drawing 0" descr="http://www.m2doc.org/images/logo_M2Doc.png"/>
+            <wp:docPr id="0" name="Drawing 0" descr="https://www.m2doc.org/images/logo_M2Doc.png"/>
             <a:graphic xmlns:a="http://schemas.openxmlformats.org/drawingml/2006/main">
               <a:graphicData uri="http://schemas.openxmlformats.org/drawingml/2006/picture">
                 <pic:pic xmlns:pic="http://schemas.openxmlformats.org/drawingml/2006/picture">
                   <pic:nvPicPr>
-                    <pic:cNvPr id="0" name="Picture 0" descr="http://www.m2doc.org/images/logo_M2Doc.png"/>
+                    <pic:cNvPr id="0" name="Picture 0" descr="https://www.m2doc.org/images/logo_M2Doc.png"/>
                     <pic:cNvPicPr>
                       <a:picLocks noChangeAspect="true"/>
                     </pic:cNvPicPr>
@@ -62,6 +64,8 @@
       </w:r>
     </w:p>
     <w:p>
+      <w:bookmarkStart w:id="0" w:name="_GoBack"/>
+      <w:bookmarkEnd w:id="0"/>
       <w:r>
         <w:rPr>
           <w:sz w:val="36"/>
@@ -70,6 +74,8 @@
       </w:r>
     </w:p>
     <w:p>
+      <w:bookmarkStart w:id="0" w:name="_GoBack"/>
+      <w:bookmarkEnd w:id="0"/>
       <w:r>
         <w:t xml:space="preserve">First a have look at the M2Doc’s overall architecture available on the </w:t>
       </w:r>
@@ -86,6 +92,8 @@
       </w:r>
     </w:p>
     <w:p>
+      <w:bookmarkStart w:id="0" w:name="_GoBack"/>
+      <w:bookmarkEnd w:id="0"/>
       <w:r>
         <w:t xml:space="preserve">Then you probably want to start with the </w:t>
       </w:r>
@@ -102,11 +110,15 @@
       </w:r>
     </w:p>
     <w:p>
+      <w:bookmarkStart w:id="0" w:name="_GoBack"/>
+      <w:bookmarkEnd w:id="0"/>
       <w:r>
         <w:t>Ready to try M2Doc! You might have one of the following roles:</w:t>
       </w:r>
     </w:p>
     <w:p>
+      <w:bookmarkStart w:id="0" w:name="_GoBack"/>
+      <w:bookmarkEnd w:id="0"/>
       <w:r>
         <w:rPr>
           <w:sz w:val="28"/>
@@ -115,6 +127,8 @@
       </w:r>
     </w:p>
     <w:p>
+      <w:bookmarkStart w:id="0" w:name="_GoBack"/>
+      <w:bookmarkEnd w:id="0"/>
       <w:r>
         <w:t>You already have the template and want to generate the document:</w:t>
       </w:r>
@@ -126,6 +140,8 @@
           <w:numId w:val="1"/>
         </w:numPr>
       </w:pPr>
+      <w:bookmarkStart w:id="0" w:name="_GoBack"/>
+      <w:bookmarkEnd w:id="0"/>
       <w:r>
         <w:t xml:space="preserve">see </w:t>
       </w:r>
@@ -145,6 +161,8 @@
           <w:numId w:val="1"/>
         </w:numPr>
       </w:pPr>
+      <w:bookmarkStart w:id="0" w:name="_GoBack"/>
+      <w:bookmarkEnd w:id="0"/>
       <w:r>
         <w:t xml:space="preserve">see </w:t>
       </w:r>
@@ -161,6 +179,8 @@
       </w:r>
     </w:p>
     <w:p>
+      <w:bookmarkStart w:id="0" w:name="_GoBack"/>
+      <w:bookmarkEnd w:id="0"/>
       <w:r>
         <w:rPr>
           <w:sz w:val="28"/>
@@ -169,6 +189,8 @@
       </w:r>
     </w:p>
     <w:p>
+      <w:bookmarkStart w:id="0" w:name="_GoBack"/>
+      <w:bookmarkEnd w:id="0"/>
       <w:r>
         <w:t>You want to create your own template:</w:t>
       </w:r>
@@ -180,6 +202,8 @@
           <w:numId w:val="2"/>
         </w:numPr>
       </w:pPr>
+      <w:bookmarkStart w:id="0" w:name="_GoBack"/>
+      <w:bookmarkEnd w:id="0"/>
       <w:r>
         <w:t xml:space="preserve">see </w:t>
       </w:r>
@@ -199,6 +223,8 @@
           <w:numId w:val="2"/>
         </w:numPr>
       </w:pPr>
+      <w:bookmarkStart w:id="0" w:name="_GoBack"/>
+      <w:bookmarkEnd w:id="0"/>
       <w:r>
         <w:t xml:space="preserve">see </w:t>
       </w:r>
@@ -221,6 +247,8 @@
           <w:numId w:val="2"/>
         </w:numPr>
       </w:pPr>
+      <w:bookmarkStart w:id="0" w:name="_GoBack"/>
+      <w:bookmarkEnd w:id="0"/>
       <w:r>
         <w:t xml:space="preserve">see </w:t>
       </w:r>
@@ -243,6 +271,8 @@
           <w:numId w:val="2"/>
         </w:numPr>
       </w:pPr>
+      <w:bookmarkStart w:id="0" w:name="_GoBack"/>
+      <w:bookmarkEnd w:id="0"/>
       <w:r>
         <w:t xml:space="preserve">see </w:t>
       </w:r>
@@ -259,6 +289,8 @@
       </w:r>
     </w:p>
     <w:p>
+      <w:bookmarkStart w:id="0" w:name="_GoBack"/>
+      <w:bookmarkEnd w:id="0"/>
       <w:r>
         <w:rPr>
           <w:sz w:val="28"/>
@@ -267,6 +299,8 @@
       </w:r>
     </w:p>
     <w:p>
+      <w:bookmarkStart w:id="0" w:name="_GoBack"/>
+      <w:bookmarkEnd w:id="0"/>
       <w:r>
         <w:t>You want to provide document generation in your own project using M2Doc:</w:t>
       </w:r>
@@ -278,6 +312,8 @@
           <w:numId w:val="3"/>
         </w:numPr>
       </w:pPr>
+      <w:bookmarkStart w:id="0" w:name="_GoBack"/>
+      <w:bookmarkEnd w:id="0"/>
       <w:r>
         <w:t xml:space="preserve">see </w:t>
       </w:r>
@@ -297,6 +333,8 @@
           <w:numId w:val="3"/>
         </w:numPr>
       </w:pPr>
+      <w:bookmarkStart w:id="0" w:name="_GoBack"/>
+      <w:bookmarkEnd w:id="0"/>
       <w:r>
         <w:t xml:space="preserve">see </w:t>
       </w:r>
@@ -326,8 +364,6 @@
       </w:r>
     </w:p>
     <w:p>
-      <w:bookmarkStart w:id="0" w:name="_GoBack"/>
-      <w:bookmarkEnd w:id="0"/>
       <w:r>
         <w:t/>
       </w:r>

--- a/tests/org.obeonetwork.m2doc.html.tests/resources/m2DocHtmlServices/fromHTMLURI/fromHTMLURI-expected-generation.docx
+++ b/tests/org.obeonetwork.m2doc.html.tests/resources/m2DocHtmlServices/fromHTMLURI/fromHTMLURI-expected-generation.docx
@@ -68,6 +68,9 @@
       <w:bookmarkEnd w:id="0"/>
       <w:r>
         <w:rPr>
+          <w:b w:val="true"/>
+          <w:i w:val="false"/>
+          <w:strike w:val="false"/>
           <w:sz w:val="36"/>
         </w:rPr>
         <w:t>Starting with M2Doc</w:t>
@@ -121,6 +124,9 @@
       <w:bookmarkEnd w:id="0"/>
       <w:r>
         <w:rPr>
+          <w:b w:val="true"/>
+          <w:i w:val="false"/>
+          <w:strike w:val="false"/>
           <w:sz w:val="28"/>
         </w:rPr>
         <w:t>Template user</w:t>
@@ -183,6 +189,9 @@
       <w:bookmarkEnd w:id="0"/>
       <w:r>
         <w:rPr>
+          <w:b w:val="true"/>
+          <w:i w:val="false"/>
+          <w:strike w:val="false"/>
           <w:sz w:val="28"/>
         </w:rPr>
         <w:t>Template developper</w:t>
@@ -293,6 +302,9 @@
       <w:bookmarkEnd w:id="0"/>
       <w:r>
         <w:rPr>
+          <w:b w:val="true"/>
+          <w:i w:val="false"/>
+          <w:strike w:val="false"/>
           <w:sz w:val="28"/>
         </w:rPr>
         <w:t>Integrator</w:t>

--- a/tests/org.obeonetwork.m2doc.html.tests/resources/m2DocHtmlServices/fromHTMLURI/fromHTMLURI-expected-generation.docx
+++ b/tests/org.obeonetwork.m2doc.html.tests/resources/m2DocHtmlServices/fromHTMLURI/fromHTMLURI-expected-generation.docx
@@ -68,10 +68,10 @@
       <w:bookmarkEnd w:id="0"/>
       <w:r>
         <w:rPr>
-          <w:b w:val="true"/>
-          <w:i w:val="false"/>
-          <w:strike w:val="false"/>
           <w:sz w:val="36"/>
+          <w:b w:val="on"/>
+          <w:i w:val="off"/>
+          <w:strike w:val="off"/>
         </w:rPr>
         <w:t>Starting with M2Doc</w:t>
       </w:r>
@@ -124,10 +124,10 @@
       <w:bookmarkEnd w:id="0"/>
       <w:r>
         <w:rPr>
-          <w:b w:val="true"/>
-          <w:i w:val="false"/>
-          <w:strike w:val="false"/>
           <w:sz w:val="28"/>
+          <w:b w:val="on"/>
+          <w:i w:val="off"/>
+          <w:strike w:val="off"/>
         </w:rPr>
         <w:t>Template user</w:t>
       </w:r>
@@ -189,10 +189,10 @@
       <w:bookmarkEnd w:id="0"/>
       <w:r>
         <w:rPr>
-          <w:b w:val="true"/>
-          <w:i w:val="false"/>
-          <w:strike w:val="false"/>
           <w:sz w:val="28"/>
+          <w:b w:val="on"/>
+          <w:i w:val="off"/>
+          <w:strike w:val="off"/>
         </w:rPr>
         <w:t>Template developper</w:t>
       </w:r>
@@ -302,10 +302,10 @@
       <w:bookmarkEnd w:id="0"/>
       <w:r>
         <w:rPr>
-          <w:b w:val="true"/>
-          <w:i w:val="false"/>
-          <w:strike w:val="false"/>
           <w:sz w:val="28"/>
+          <w:b w:val="on"/>
+          <w:i w:val="off"/>
+          <w:strike w:val="off"/>
         </w:rPr>
         <w:t>Integrator</w:t>
       </w:r>

--- a/tests/org.obeonetwork.m2doc.html.tests/resources/m2DocHtmlServices/fromHTMLURI/fromHTMLURI-expected-generation.docx
+++ b/tests/org.obeonetwork.m2doc.html.tests/resources/m2DocHtmlServices/fromHTMLURI/fromHTMLURI-expected-generation.docx
@@ -30,7 +30,7 @@
         <w:t/>
         <w:drawing>
           <wp:inline distT="0" distR="0" distB="0" distL="0">
-            <wp:extent cx="2489200" cy="685800"/>
+            <wp:extent cx="3149600" cy="685800"/>
             <wp:docPr id="0" name="Drawing 0" descr="https://www.m2doc.org/images/logo_M2Doc.png"/>
             <a:graphic xmlns:a="http://schemas.openxmlformats.org/drawingml/2006/main">
               <a:graphicData uri="http://schemas.openxmlformats.org/drawingml/2006/picture">
@@ -50,7 +50,7 @@
                   <pic:spPr>
                     <a:xfrm>
                       <a:off x="0" y="0"/>
-                      <a:ext cx="2489200" cy="685800"/>
+                      <a:ext cx="3149600" cy="685800"/>
                     </a:xfrm>
                     <a:prstGeom prst="rect">
                       <a:avLst/>
